--- a/RDS.docx
+++ b/RDS.docx
@@ -3156,6 +3156,105 @@
                       <a:headEnd/>
                       <a:tailEnd/>
                     </a:ln>
+                  </pic:spPr>
+                </pic:pic>
+              </a:graphicData>
+            </a:graphic>
+          </wp:inline>
+        </w:drawing>
+      </w:r>
+    </w:p>
+    <w:p>
+      <w:pPr>
+        <w:rPr>
+          <w:b/>
+          <w:sz w:val="32"/>
+          <w:szCs w:val="32"/>
+        </w:rPr>
+      </w:pPr>
+    </w:p>
+    <w:p>
+      <w:pPr>
+        <w:rPr>
+          <w:b/>
+          <w:sz w:val="32"/>
+          <w:szCs w:val="32"/>
+        </w:rPr>
+      </w:pPr>
+      <w:r>
+        <w:rPr>
+          <w:b/>
+          <w:sz w:val="32"/>
+          <w:szCs w:val="32"/>
+        </w:rPr>
+        <w:t xml:space="preserve">10) </w:t>
+      </w:r>
+      <w:r>
+        <w:rPr>
+          <w:rFonts w:ascii="Consolas" w:hAnsi="Consolas"/>
+          <w:b/>
+          <w:color w:val="1D1C1D"/>
+          <w:sz w:val="36"/>
+          <w:szCs w:val="36"/>
+        </w:rPr>
+        <w:t xml:space="preserve">Create </w:t>
+      </w:r>
+      <w:proofErr w:type="spellStart"/>
+      <w:r>
+        <w:rPr>
+          <w:rFonts w:ascii="Consolas" w:hAnsi="Consolas"/>
+          <w:b/>
+          <w:color w:val="1D1C1D"/>
+          <w:sz w:val="36"/>
+          <w:szCs w:val="36"/>
+        </w:rPr>
+        <w:t>ReadReplca</w:t>
+      </w:r>
+      <w:proofErr w:type="spellEnd"/>
+    </w:p>
+    <w:p>
+      <w:pPr>
+        <w:rPr>
+          <w:b/>
+          <w:sz w:val="32"/>
+          <w:szCs w:val="32"/>
+        </w:rPr>
+      </w:pPr>
+      <w:r>
+        <w:rPr>
+          <w:b/>
+          <w:sz w:val="32"/>
+          <w:szCs w:val="32"/>
+        </w:rPr>
+        <w:drawing>
+          <wp:inline distT="0" distB="0" distL="0" distR="0">
+            <wp:extent cx="5731510" cy="1708150"/>
+            <wp:effectExtent l="0" t="0" r="2540" b="6350"/>
+            <wp:docPr id="1494941444" name="Picture 1"/>
+            <wp:cNvGraphicFramePr>
+              <a:graphicFrameLocks xmlns:a="http://schemas.openxmlformats.org/drawingml/2006/main" noChangeAspect="1"/>
+            </wp:cNvGraphicFramePr>
+            <a:graphic xmlns:a="http://schemas.openxmlformats.org/drawingml/2006/main">
+              <a:graphicData uri="http://schemas.openxmlformats.org/drawingml/2006/picture">
+                <pic:pic xmlns:pic="http://schemas.openxmlformats.org/drawingml/2006/picture">
+                  <pic:nvPicPr>
+                    <pic:cNvPr id="1494941444" name=""/>
+                    <pic:cNvPicPr/>
+                  </pic:nvPicPr>
+                  <pic:blipFill>
+                    <a:blip r:embed="rId39"/>
+                    <a:stretch>
+                      <a:fillRect/>
+                    </a:stretch>
+                  </pic:blipFill>
+                  <pic:spPr>
+                    <a:xfrm>
+                      <a:off x="0" y="0"/>
+                      <a:ext cx="5731510" cy="1708150"/>
+                    </a:xfrm>
+                    <a:prstGeom prst="rect">
+                      <a:avLst/>
+                    </a:prstGeom>
                   </pic:spPr>
                 </pic:pic>
               </a:graphicData>
